--- a/URL的？& #三个符号的意义.docx
+++ b/URL的？& #三个符号的意义.docx
@@ -4,6 +4,26 @@
   <w:body>
     <w:p>
       <w:pPr>
+        <w:jc w:val="center"/>
+        <w:rPr>
+          <w:rFonts w:ascii="微软雅黑" w:eastAsia="微软雅黑" w:hAnsi="微软雅黑"/>
+          <w:b/>
+          <w:sz w:val="44"/>
+          <w:szCs w:val="44"/>
+        </w:rPr>
+      </w:pPr>
+      <w:r>
+        <w:rPr>
+          <w:rFonts w:ascii="微软雅黑" w:eastAsia="微软雅黑" w:hAnsi="微软雅黑" w:hint="eastAsia"/>
+          <w:b/>
+          <w:sz w:val="44"/>
+          <w:szCs w:val="44"/>
+        </w:rPr>
+        <w:t>URL的？&amp; #三个符号的意义</w:t>
+      </w:r>
+    </w:p>
+    <w:p>
+      <w:pPr>
         <w:pStyle w:val="1"/>
         <w:rPr>
           <w:sz w:val="24"/>
@@ -130,7 +150,7 @@
         </w:rPr>
         <w:t>符号。比如，改版前的用户主页网址为</w:t>
       </w:r>
-      <w:hyperlink r:id="rId5" w:history="1">
+      <w:hyperlink r:id="rId7" w:history="1">
         <w:r>
           <w:rPr>
             <w:rStyle w:val="a5"/>
@@ -150,7 +170,7 @@
         </w:rPr>
         <w:t>改版后，就变成了</w:t>
       </w:r>
-      <w:hyperlink r:id="rId6" w:anchor="!/username" w:history="1">
+      <w:hyperlink r:id="rId8" w:anchor="!/username" w:history="1">
         <w:r>
           <w:rPr>
             <w:rFonts w:ascii="Verdana" w:eastAsia="宋体" w:hAnsi="Verdana" w:cs="Helvetica"/>
@@ -280,7 +300,6 @@
       <w:pPr>
         <w:pStyle w:val="2"/>
       </w:pPr>
-      <w:bookmarkStart w:id="0" w:name="_GoBack"/>
       <w:r>
         <w:rPr>
           <w:rFonts w:hint="eastAsia"/>
@@ -294,7 +313,6 @@
         <w:t>#的涵义</w:t>
       </w:r>
     </w:p>
-    <w:bookmarkEnd w:id="0"/>
     <w:p>
       <w:pPr>
         <w:widowControl/>
@@ -552,6 +570,8 @@
       <w:r>
         <w:t>HTTP请求不包括#</w:t>
       </w:r>
+      <w:bookmarkStart w:id="0" w:name="_GoBack"/>
+      <w:bookmarkEnd w:id="0"/>
     </w:p>
     <w:p>
       <w:pPr>
@@ -652,7 +672,7 @@
         </w:rPr>
         <w:t>比如，访问下面的网址，</w:t>
       </w:r>
-      <w:hyperlink r:id="rId7" w:anchor="print" w:history="1">
+      <w:hyperlink r:id="rId9" w:anchor="print" w:history="1">
         <w:r>
           <w:rPr>
             <w:rFonts w:ascii="Verdana" w:eastAsia="宋体" w:hAnsi="Verdana" w:cs="Helvetica"/>
@@ -876,7 +896,7 @@
         </w:rPr>
         <w:t>的原意是指定一个颜色值：</w:t>
       </w:r>
-      <w:hyperlink r:id="rId8" w:anchor="fff" w:history="1">
+      <w:hyperlink r:id="rId10" w:anchor="fff" w:history="1">
         <w:r>
           <w:rPr>
             <w:rFonts w:ascii="Verdana" w:eastAsia="宋体" w:hAnsi="Verdana" w:cs="Helvetica"/>
@@ -2162,7 +2182,7 @@
         </w:rPr>
         <w:t>：</w:t>
       </w:r>
-      <w:hyperlink r:id="rId9" w:anchor="!/username" w:history="1">
+      <w:hyperlink r:id="rId11" w:anchor="!/username" w:history="1">
         <w:r>
           <w:rPr>
             <w:rFonts w:ascii="Verdana" w:eastAsia="宋体" w:hAnsi="Verdana" w:cs="Helvetica"/>
@@ -2214,7 +2234,7 @@
         </w:rPr>
         <w:t>：</w:t>
       </w:r>
-      <w:hyperlink r:id="rId10" w:history="1">
+      <w:hyperlink r:id="rId12" w:history="1">
         <w:r>
           <w:rPr>
             <w:rFonts w:ascii="Verdana" w:eastAsia="宋体" w:hAnsi="Verdana" w:cs="Helvetica"/>
@@ -2351,7 +2371,7 @@
           <w:sz w:val="24"/>
         </w:rPr>
       </w:pPr>
-      <w:hyperlink r:id="rId11" w:history="1">
+      <w:hyperlink r:id="rId13" w:history="1">
         <w:r>
           <w:rPr>
             <w:rFonts w:ascii="Verdana" w:eastAsia="宋体" w:hAnsi="Verdana" w:cs="Helvetica"/>
@@ -2389,7 +2409,7 @@
         </w:rPr>
         <w:t> </w:t>
       </w:r>
-      <w:hyperlink r:id="rId12" w:tgtFrame="_blank" w:history="1">
+      <w:hyperlink r:id="rId14" w:tgtFrame="_blank" w:history="1">
         <w:r>
           <w:rPr>
             <w:rFonts w:ascii="Verdana" w:eastAsia="宋体" w:hAnsi="Verdana" w:cs="Helvetica"/>
@@ -2409,7 +2429,7 @@
         </w:rPr>
         <w:t>和</w:t>
       </w:r>
-      <w:hyperlink r:id="rId13" w:tgtFrame="_blank" w:history="1">
+      <w:hyperlink r:id="rId15" w:tgtFrame="_blank" w:history="1">
         <w:r>
           <w:rPr>
             <w:rFonts w:ascii="Verdana" w:eastAsia="宋体" w:hAnsi="Verdana" w:cs="Helvetica"/>
@@ -2429,7 +2449,7 @@
         </w:rPr>
         <w:t>（</w:t>
       </w:r>
-      <w:hyperlink r:id="rId14" w:tgtFrame="_blank" w:history="1">
+      <w:hyperlink r:id="rId16" w:tgtFrame="_blank" w:history="1">
         <w:r>
           <w:rPr>
             <w:rFonts w:ascii="Verdana" w:eastAsia="宋体" w:hAnsi="Verdana" w:cs="Helvetica"/>
@@ -2481,7 +2501,7 @@
           <w:sz w:val="24"/>
         </w:rPr>
       </w:pPr>
-      <w:hyperlink r:id="rId15" w:anchor="_labelTop" w:history="1"/>
+      <w:hyperlink r:id="rId17" w:anchor="_labelTop" w:history="1"/>
       <w:bookmarkStart w:id="1" w:name="_label1"/>
       <w:bookmarkEnd w:id="1"/>
     </w:p>
@@ -2777,7 +2797,7 @@
           <w:sz w:val="24"/>
         </w:rPr>
       </w:pPr>
-      <w:hyperlink r:id="rId16" w:anchor="_labelTop" w:history="1"/>
+      <w:hyperlink r:id="rId18" w:anchor="_labelTop" w:history="1"/>
       <w:bookmarkStart w:id="2" w:name="_label2"/>
       <w:bookmarkEnd w:id="2"/>
     </w:p>
@@ -2913,13 +2933,133 @@
       </w:pPr>
     </w:p>
     <w:sectPr>
+      <w:footerReference w:type="default" r:id="rId19"/>
       <w:pgSz w:w="11906" w:h="16838"/>
-      <w:pgMar w:top="1440" w:right="1800" w:bottom="1440" w:left="1800" w:header="851" w:footer="992" w:gutter="0"/>
+      <w:pgMar w:top="1440" w:right="1800" w:bottom="1440" w:left="1800" w:header="851" w:footer="709" w:gutter="0"/>
       <w:cols w:space="425"/>
       <w:docGrid w:type="lines" w:linePitch="312"/>
     </w:sectPr>
   </w:body>
 </w:document>
+</file>
+
+<file path=word/endnotes.xml><?xml version="1.0" encoding="utf-8"?>
+<w:endnotes xmlns:wpc="http://schemas.microsoft.com/office/word/2010/wordprocessingCanvas" xmlns:mc="http://schemas.openxmlformats.org/markup-compatibility/2006" xmlns:o="urn:schemas-microsoft-com:office:office" xmlns:r="http://schemas.openxmlformats.org/officeDocument/2006/relationships" xmlns:m="http://schemas.openxmlformats.org/officeDocument/2006/math" xmlns:v="urn:schemas-microsoft-com:vml" xmlns:wp14="http://schemas.microsoft.com/office/word/2010/wordprocessingDrawing" xmlns:wp="http://schemas.openxmlformats.org/drawingml/2006/wordprocessingDrawing" xmlns:w10="urn:schemas-microsoft-com:office:word" xmlns:w="http://schemas.openxmlformats.org/wordprocessingml/2006/main" xmlns:w14="http://schemas.microsoft.com/office/word/2010/wordml" xmlns:w15="http://schemas.microsoft.com/office/word/2012/wordml" xmlns:wpg="http://schemas.microsoft.com/office/word/2010/wordprocessingGroup" xmlns:wpi="http://schemas.microsoft.com/office/word/2010/wordprocessingInk" xmlns:wne="http://schemas.microsoft.com/office/word/2006/wordml" xmlns:wps="http://schemas.microsoft.com/office/word/2010/wordprocessingShape" mc:Ignorable="w14 w15 wp14">
+  <w:endnote w:type="separator" w:id="-1">
+    <w:p>
+      <w:r>
+        <w:separator/>
+      </w:r>
+    </w:p>
+  </w:endnote>
+  <w:endnote w:type="continuationSeparator" w:id="0">
+    <w:p>
+      <w:r>
+        <w:continuationSeparator/>
+      </w:r>
+    </w:p>
+  </w:endnote>
+</w:endnotes>
+</file>
+
+<file path=word/footer1.xml><?xml version="1.0" encoding="utf-8"?>
+<w:ftr xmlns:wpc="http://schemas.microsoft.com/office/word/2010/wordprocessingCanvas" xmlns:mc="http://schemas.openxmlformats.org/markup-compatibility/2006" xmlns:o="urn:schemas-microsoft-com:office:office" xmlns:r="http://schemas.openxmlformats.org/officeDocument/2006/relationships" xmlns:m="http://schemas.openxmlformats.org/officeDocument/2006/math" xmlns:v="urn:schemas-microsoft-com:vml" xmlns:wp14="http://schemas.microsoft.com/office/word/2010/wordprocessingDrawing" xmlns:wp="http://schemas.openxmlformats.org/drawingml/2006/wordprocessingDrawing" xmlns:w10="urn:schemas-microsoft-com:office:word" xmlns:w="http://schemas.openxmlformats.org/wordprocessingml/2006/main" xmlns:w14="http://schemas.microsoft.com/office/word/2010/wordml" xmlns:w15="http://schemas.microsoft.com/office/word/2012/wordml" xmlns:wpg="http://schemas.microsoft.com/office/word/2010/wordprocessingGroup" xmlns:wpi="http://schemas.microsoft.com/office/word/2010/wordprocessingInk" xmlns:wne="http://schemas.microsoft.com/office/word/2006/wordml" xmlns:wps="http://schemas.microsoft.com/office/word/2010/wordprocessingShape" mc:Ignorable="w14 w15 wp14">
+  <w:sdt>
+    <w:sdtPr>
+      <w:rPr>
+        <w:i/>
+      </w:rPr>
+      <w:id w:val="-1793434754"/>
+      <w:docPartObj>
+        <w:docPartGallery w:val="Page Numbers (Bottom of Page)"/>
+        <w:docPartUnique/>
+      </w:docPartObj>
+    </w:sdtPr>
+    <w:sdtEndPr>
+      <w:rPr>
+        <w:rFonts w:ascii="Verdana" w:hAnsi="Verdana"/>
+        <w:i w:val="0"/>
+      </w:rPr>
+    </w:sdtEndPr>
+    <w:sdtContent>
+      <w:p>
+        <w:pPr>
+          <w:pStyle w:val="a7"/>
+          <w:wordWrap w:val="0"/>
+          <w:jc w:val="right"/>
+          <w:rPr>
+            <w:rFonts w:ascii="Verdana" w:hAnsi="Verdana" w:hint="eastAsia"/>
+          </w:rPr>
+        </w:pPr>
+        <w:r>
+          <w:rPr>
+            <w:rFonts w:ascii="Verdana" w:hAnsi="Verdana"/>
+            <w:i/>
+          </w:rPr>
+          <w:t>vison</w:t>
+        </w:r>
+        <w:r>
+          <w:rPr>
+            <w:rFonts w:ascii="Verdana" w:hAnsi="Verdana"/>
+            <w:i/>
+          </w:rPr>
+          <w:t xml:space="preserve">                                                                                     </w:t>
+        </w:r>
+        <w:r>
+          <w:rPr>
+            <w:rFonts w:ascii="Verdana" w:hAnsi="Verdana"/>
+          </w:rPr>
+          <w:fldChar w:fldCharType="begin"/>
+        </w:r>
+        <w:r>
+          <w:rPr>
+            <w:rFonts w:ascii="Verdana" w:hAnsi="Verdana"/>
+          </w:rPr>
+          <w:instrText>PAGE   \* MERGEFORMAT</w:instrText>
+        </w:r>
+        <w:r>
+          <w:rPr>
+            <w:rFonts w:ascii="Verdana" w:hAnsi="Verdana"/>
+          </w:rPr>
+          <w:fldChar w:fldCharType="separate"/>
+        </w:r>
+        <w:r>
+          <w:rPr>
+            <w:rFonts w:ascii="Verdana" w:hAnsi="Verdana"/>
+            <w:noProof/>
+            <w:lang w:val="zh-CN"/>
+          </w:rPr>
+          <w:t>1</w:t>
+        </w:r>
+        <w:r>
+          <w:rPr>
+            <w:rFonts w:ascii="Verdana" w:hAnsi="Verdana"/>
+          </w:rPr>
+          <w:fldChar w:fldCharType="end"/>
+        </w:r>
+      </w:p>
+    </w:sdtContent>
+  </w:sdt>
+</w:ftr>
+</file>
+
+<file path=word/footnotes.xml><?xml version="1.0" encoding="utf-8"?>
+<w:footnotes xmlns:wpc="http://schemas.microsoft.com/office/word/2010/wordprocessingCanvas" xmlns:mc="http://schemas.openxmlformats.org/markup-compatibility/2006" xmlns:o="urn:schemas-microsoft-com:office:office" xmlns:r="http://schemas.openxmlformats.org/officeDocument/2006/relationships" xmlns:m="http://schemas.openxmlformats.org/officeDocument/2006/math" xmlns:v="urn:schemas-microsoft-com:vml" xmlns:wp14="http://schemas.microsoft.com/office/word/2010/wordprocessingDrawing" xmlns:wp="http://schemas.openxmlformats.org/drawingml/2006/wordprocessingDrawing" xmlns:w10="urn:schemas-microsoft-com:office:word" xmlns:w="http://schemas.openxmlformats.org/wordprocessingml/2006/main" xmlns:w14="http://schemas.microsoft.com/office/word/2010/wordml" xmlns:w15="http://schemas.microsoft.com/office/word/2012/wordml" xmlns:wpg="http://schemas.microsoft.com/office/word/2010/wordprocessingGroup" xmlns:wpi="http://schemas.microsoft.com/office/word/2010/wordprocessingInk" xmlns:wne="http://schemas.microsoft.com/office/word/2006/wordml" xmlns:wps="http://schemas.microsoft.com/office/word/2010/wordprocessingShape" mc:Ignorable="w14 w15 wp14">
+  <w:footnote w:type="separator" w:id="-1">
+    <w:p>
+      <w:r>
+        <w:separator/>
+      </w:r>
+    </w:p>
+  </w:footnote>
+  <w:footnote w:type="continuationSeparator" w:id="0">
+    <w:p>
+      <w:r>
+        <w:continuationSeparator/>
+      </w:r>
+    </w:p>
+  </w:footnote>
+</w:footnotes>
 </file>
 
 <file path=word/numbering.xml><?xml version="1.0" encoding="utf-8"?>
@@ -3546,6 +3686,7 @@
   <w:style w:type="character" w:default="1" w:styleId="a0">
     <w:name w:val="Default Paragraph Font"/>
     <w:uiPriority w:val="1"/>
+    <w:semiHidden/>
     <w:unhideWhenUsed/>
   </w:style>
   <w:style w:type="table" w:default="1" w:styleId="a1">
@@ -3655,6 +3796,71 @@
       <w:bCs/>
       <w:sz w:val="24"/>
       <w:szCs w:val="32"/>
+    </w:rPr>
+  </w:style>
+  <w:style w:type="paragraph" w:styleId="a6">
+    <w:name w:val="header"/>
+    <w:basedOn w:val="a"/>
+    <w:link w:val="Char"/>
+    <w:uiPriority w:val="99"/>
+    <w:unhideWhenUsed/>
+    <w:rsid w:val="00F94E60"/>
+    <w:pPr>
+      <w:pBdr>
+        <w:bottom w:val="single" w:sz="6" w:space="1" w:color="auto"/>
+      </w:pBdr>
+      <w:tabs>
+        <w:tab w:val="center" w:pos="4153"/>
+        <w:tab w:val="right" w:pos="8306"/>
+      </w:tabs>
+      <w:snapToGrid w:val="0"/>
+      <w:jc w:val="center"/>
+    </w:pPr>
+    <w:rPr>
+      <w:sz w:val="18"/>
+      <w:szCs w:val="18"/>
+    </w:rPr>
+  </w:style>
+  <w:style w:type="character" w:customStyle="1" w:styleId="Char">
+    <w:name w:val="页眉 Char"/>
+    <w:basedOn w:val="a0"/>
+    <w:link w:val="a6"/>
+    <w:uiPriority w:val="99"/>
+    <w:rsid w:val="00F94E60"/>
+    <w:rPr>
+      <w:sz w:val="18"/>
+      <w:szCs w:val="18"/>
+    </w:rPr>
+  </w:style>
+  <w:style w:type="paragraph" w:styleId="a7">
+    <w:name w:val="footer"/>
+    <w:basedOn w:val="a"/>
+    <w:link w:val="Char0"/>
+    <w:uiPriority w:val="99"/>
+    <w:unhideWhenUsed/>
+    <w:rsid w:val="00F94E60"/>
+    <w:pPr>
+      <w:tabs>
+        <w:tab w:val="center" w:pos="4153"/>
+        <w:tab w:val="right" w:pos="8306"/>
+      </w:tabs>
+      <w:snapToGrid w:val="0"/>
+      <w:jc w:val="left"/>
+    </w:pPr>
+    <w:rPr>
+      <w:sz w:val="18"/>
+      <w:szCs w:val="18"/>
+    </w:rPr>
+  </w:style>
+  <w:style w:type="character" w:customStyle="1" w:styleId="Char0">
+    <w:name w:val="页脚 Char"/>
+    <w:basedOn w:val="a0"/>
+    <w:link w:val="a7"/>
+    <w:uiPriority w:val="99"/>
+    <w:rsid w:val="00F94E60"/>
+    <w:rPr>
+      <w:sz w:val="18"/>
+      <w:szCs w:val="18"/>
     </w:rPr>
   </w:style>
 </w:styles>

--- a/URL的？& #三个符号的意义.docx
+++ b/URL的？& #三个符号的意义.docx
@@ -570,8 +570,6 @@
       <w:r>
         <w:t>HTTP请求不包括#</w:t>
       </w:r>
-      <w:bookmarkStart w:id="0" w:name="_GoBack"/>
-      <w:bookmarkEnd w:id="0"/>
     </w:p>
     <w:p>
       <w:pPr>
@@ -776,6 +774,8 @@
         </w:rPr>
         <w:t>Host: www.example.com</w:t>
       </w:r>
+      <w:bookmarkStart w:id="0" w:name="_GoBack"/>
+      <w:bookmarkEnd w:id="0"/>
     </w:p>
     <w:p>
       <w:pPr>
@@ -2988,22 +2988,44 @@
           <w:wordWrap w:val="0"/>
           <w:jc w:val="right"/>
           <w:rPr>
-            <w:rFonts w:ascii="Verdana" w:hAnsi="Verdana" w:hint="eastAsia"/>
+            <w:rFonts w:ascii="Verdana" w:hAnsi="Verdana"/>
           </w:rPr>
         </w:pPr>
         <w:r>
           <w:rPr>
             <w:rFonts w:ascii="Verdana" w:hAnsi="Verdana"/>
-            <w:i/>
+            <w:noProof/>
           </w:rPr>
-          <w:t>vison</w:t>
-        </w:r>
-        <w:r>
-          <w:rPr>
-            <w:rFonts w:ascii="Verdana" w:hAnsi="Verdana"/>
-            <w:i/>
-          </w:rPr>
-          <w:t xml:space="preserve">                                                                                     </w:t>
+          <w:pict>
+            <v:shapetype id="_x0000_t136" coordsize="21600,21600" o:spt="136" adj="10800" path="m@7,l@8,m@5,21600l@6,21600e">
+              <v:formulas>
+                <v:f eqn="sum #0 0 10800"/>
+                <v:f eqn="prod #0 2 1"/>
+                <v:f eqn="sum 21600 0 @1"/>
+                <v:f eqn="sum 0 0 @2"/>
+                <v:f eqn="sum 21600 0 @3"/>
+                <v:f eqn="if @0 @3 0"/>
+                <v:f eqn="if @0 21600 @1"/>
+                <v:f eqn="if @0 0 @2"/>
+                <v:f eqn="if @0 @4 21600"/>
+                <v:f eqn="mid @5 @6"/>
+                <v:f eqn="mid @8 @5"/>
+                <v:f eqn="mid @7 @8"/>
+                <v:f eqn="mid @6 @7"/>
+                <v:f eqn="sum @6 0 @5"/>
+              </v:formulas>
+              <v:path textpathok="t" o:connecttype="custom" o:connectlocs="@9,0;@10,10800;@11,21600;@12,10800" o:connectangles="270,180,90,0"/>
+              <v:textpath on="t" fitshape="t"/>
+              <v:handles>
+                <v:h position="#0,bottomRight" xrange="6629,14971"/>
+              </v:handles>
+              <o:lock v:ext="edit" text="t" shapetype="t"/>
+            </v:shapetype>
+            <v:shape id="PowerPlusWaterMarkObject22239345" o:spid="_x0000_s2049" type="#_x0000_t136" style="position:absolute;left:0;text-align:left;margin-left:452.8pt;margin-top:749.05pt;width:48.6pt;height:19.2pt;z-index:-251658240;mso-position-horizontal-relative:margin;mso-position-vertical-relative:margin" o:allowincell="f" fillcolor="silver" stroked="f">
+              <v:fill opacity=".5"/>
+              <v:textpath style="font-family:&quot;Verdana&quot;;font-size:16pt;font-weight:bold;font-style:italic" string="vison"/>
+            </v:shape>
+          </w:pict>
         </w:r>
         <w:r>
           <w:rPr>
